--- a/公司服务器框架文档.docx
+++ b/公司服务器框架文档.docx
@@ -118,7 +118,6 @@
           <w:spacing w:val="0"/>
           <w:sz w:val="18"/>
           <w:szCs w:val="18"/>
-          <w:bdr w:val="none" w:color="auto" w:sz="0" w:space="0"/>
           <w:shd w:val="clear" w:fill="FBFBFB"/>
         </w:rPr>
       </w:pPr>
@@ -130,7 +129,6 @@
           <w:spacing w:val="0"/>
           <w:sz w:val="18"/>
           <w:szCs w:val="18"/>
-          <w:bdr w:val="none" w:color="auto" w:sz="0" w:space="0"/>
           <w:shd w:val="clear" w:fill="FBFBFB"/>
         </w:rPr>
         <w:t xml:space="preserve">curl </w:t>
@@ -143,7 +141,6 @@
           <w:spacing w:val="0"/>
           <w:sz w:val="18"/>
           <w:szCs w:val="18"/>
-          <w:bdr w:val="none" w:color="auto" w:sz="0" w:space="0"/>
           <w:shd w:val="clear" w:fill="FBFBFB"/>
         </w:rPr>
         <w:t>-</w:t>
@@ -156,7 +153,6 @@
           <w:spacing w:val="0"/>
           <w:sz w:val="18"/>
           <w:szCs w:val="18"/>
-          <w:bdr w:val="none" w:color="auto" w:sz="0" w:space="0"/>
           <w:shd w:val="clear" w:fill="FBFBFB"/>
         </w:rPr>
         <w:t xml:space="preserve">R </w:t>
@@ -169,7 +165,6 @@
           <w:spacing w:val="0"/>
           <w:sz w:val="18"/>
           <w:szCs w:val="18"/>
-          <w:bdr w:val="none" w:color="auto" w:sz="0" w:space="0"/>
           <w:shd w:val="clear" w:fill="FBFBFB"/>
         </w:rPr>
         <w:t>-</w:t>
@@ -182,7 +177,6 @@
           <w:spacing w:val="0"/>
           <w:sz w:val="18"/>
           <w:szCs w:val="18"/>
-          <w:bdr w:val="none" w:color="auto" w:sz="0" w:space="0"/>
           <w:shd w:val="clear" w:fill="FBFBFB"/>
         </w:rPr>
         <w:t>O http</w:t>
@@ -195,7 +189,6 @@
           <w:spacing w:val="0"/>
           <w:sz w:val="18"/>
           <w:szCs w:val="18"/>
-          <w:bdr w:val="none" w:color="auto" w:sz="0" w:space="0"/>
           <w:shd w:val="clear" w:fill="FBFBFB"/>
         </w:rPr>
         <w:t>:</w:t>
@@ -208,7 +201,6 @@
           <w:spacing w:val="0"/>
           <w:sz w:val="18"/>
           <w:szCs w:val="18"/>
-          <w:bdr w:val="none" w:color="auto" w:sz="0" w:space="0"/>
           <w:shd w:val="clear" w:fill="FBFBFB"/>
         </w:rPr>
         <w:t>//www.lua.org/ftp/lua-5.3.0.tar.gz</w:t>
@@ -238,7 +230,6 @@
           <w:spacing w:val="0"/>
           <w:sz w:val="18"/>
           <w:szCs w:val="18"/>
-          <w:bdr w:val="none" w:color="auto" w:sz="0" w:space="0"/>
           <w:shd w:val="clear" w:fill="FBFBFB"/>
         </w:rPr>
       </w:pPr>
@@ -250,7 +241,6 @@
           <w:spacing w:val="0"/>
           <w:sz w:val="18"/>
           <w:szCs w:val="18"/>
-          <w:bdr w:val="none" w:color="auto" w:sz="0" w:space="0"/>
           <w:shd w:val="clear" w:fill="FBFBFB"/>
         </w:rPr>
         <w:t>tar zxf lua</w:t>
@@ -263,7 +253,6 @@
           <w:spacing w:val="0"/>
           <w:sz w:val="18"/>
           <w:szCs w:val="18"/>
-          <w:bdr w:val="none" w:color="auto" w:sz="0" w:space="0"/>
           <w:shd w:val="clear" w:fill="FBFBFB"/>
         </w:rPr>
         <w:t>-</w:t>
@@ -276,7 +265,6 @@
           <w:spacing w:val="0"/>
           <w:sz w:val="18"/>
           <w:szCs w:val="18"/>
-          <w:bdr w:val="none" w:color="auto" w:sz="0" w:space="0"/>
           <w:shd w:val="clear" w:fill="FBFBFB"/>
         </w:rPr>
         <w:t>5.3</w:t>
@@ -289,7 +277,6 @@
           <w:spacing w:val="0"/>
           <w:sz w:val="18"/>
           <w:szCs w:val="18"/>
-          <w:bdr w:val="none" w:color="auto" w:sz="0" w:space="0"/>
           <w:shd w:val="clear" w:fill="FBFBFB"/>
         </w:rPr>
         <w:t>.</w:t>
@@ -302,7 +289,6 @@
           <w:spacing w:val="0"/>
           <w:sz w:val="18"/>
           <w:szCs w:val="18"/>
-          <w:bdr w:val="none" w:color="auto" w:sz="0" w:space="0"/>
           <w:shd w:val="clear" w:fill="FBFBFB"/>
         </w:rPr>
         <w:t>0.tar</w:t>
@@ -315,7 +301,6 @@
           <w:spacing w:val="0"/>
           <w:sz w:val="18"/>
           <w:szCs w:val="18"/>
-          <w:bdr w:val="none" w:color="auto" w:sz="0" w:space="0"/>
           <w:shd w:val="clear" w:fill="FBFBFB"/>
         </w:rPr>
         <w:t>.</w:t>
@@ -328,7 +313,6 @@
           <w:spacing w:val="0"/>
           <w:sz w:val="18"/>
           <w:szCs w:val="18"/>
-          <w:bdr w:val="none" w:color="auto" w:sz="0" w:space="0"/>
           <w:shd w:val="clear" w:fill="FBFBFB"/>
         </w:rPr>
         <w:t>gz</w:t>
@@ -358,7 +342,6 @@
           <w:spacing w:val="0"/>
           <w:sz w:val="18"/>
           <w:szCs w:val="18"/>
-          <w:bdr w:val="none" w:color="auto" w:sz="0" w:space="0"/>
           <w:shd w:val="clear" w:fill="FBFBFB"/>
         </w:rPr>
       </w:pPr>
@@ -370,7 +353,6 @@
           <w:spacing w:val="0"/>
           <w:sz w:val="18"/>
           <w:szCs w:val="18"/>
-          <w:bdr w:val="none" w:color="auto" w:sz="0" w:space="0"/>
           <w:shd w:val="clear" w:fill="FBFBFB"/>
         </w:rPr>
         <w:t>cd lua</w:t>
@@ -383,7 +365,6 @@
           <w:spacing w:val="0"/>
           <w:sz w:val="18"/>
           <w:szCs w:val="18"/>
-          <w:bdr w:val="none" w:color="auto" w:sz="0" w:space="0"/>
           <w:shd w:val="clear" w:fill="FBFBFB"/>
         </w:rPr>
         <w:t>-</w:t>
@@ -396,7 +377,6 @@
           <w:spacing w:val="0"/>
           <w:sz w:val="18"/>
           <w:szCs w:val="18"/>
-          <w:bdr w:val="none" w:color="auto" w:sz="0" w:space="0"/>
           <w:shd w:val="clear" w:fill="FBFBFB"/>
         </w:rPr>
         <w:t>5.3</w:t>
@@ -409,7 +389,6 @@
           <w:spacing w:val="0"/>
           <w:sz w:val="18"/>
           <w:szCs w:val="18"/>
-          <w:bdr w:val="none" w:color="auto" w:sz="0" w:space="0"/>
           <w:shd w:val="clear" w:fill="FBFBFB"/>
         </w:rPr>
         <w:t>.</w:t>
@@ -422,7 +401,6 @@
           <w:spacing w:val="0"/>
           <w:sz w:val="18"/>
           <w:szCs w:val="18"/>
-          <w:bdr w:val="none" w:color="auto" w:sz="0" w:space="0"/>
           <w:shd w:val="clear" w:fill="FBFBFB"/>
         </w:rPr>
         <w:t>0</w:t>
@@ -452,7 +430,6 @@
           <w:spacing w:val="0"/>
           <w:sz w:val="18"/>
           <w:szCs w:val="18"/>
-          <w:bdr w:val="none" w:color="auto" w:sz="0" w:space="0"/>
           <w:shd w:val="clear" w:fill="FBFBFB"/>
         </w:rPr>
       </w:pPr>
@@ -464,7 +441,6 @@
           <w:spacing w:val="0"/>
           <w:sz w:val="18"/>
           <w:szCs w:val="18"/>
-          <w:bdr w:val="none" w:color="auto" w:sz="0" w:space="0"/>
           <w:shd w:val="clear" w:fill="FBFBFB"/>
         </w:rPr>
         <w:t>make linux test</w:t>
@@ -504,7 +480,6 @@
           <w:spacing w:val="0"/>
           <w:sz w:val="18"/>
           <w:szCs w:val="18"/>
-          <w:bdr w:val="none" w:color="auto" w:sz="0" w:space="0"/>
           <w:shd w:val="clear" w:fill="FBFBFB"/>
         </w:rPr>
         <w:t>make install</w:t>
@@ -655,7 +630,6 @@
           <w:kern w:val="0"/>
           <w:sz w:val="21"/>
           <w:szCs w:val="21"/>
-          <w:bdr w:val="none" w:color="auto" w:sz="0" w:space="0"/>
           <w:shd w:val="clear" w:fill="FFFFFF"/>
           <w:lang w:val="en-US" w:eastAsia="zh-CN" w:bidi="ar"/>
         </w:rPr>
@@ -698,7 +672,6 @@
           <w:kern w:val="0"/>
           <w:sz w:val="21"/>
           <w:szCs w:val="21"/>
-          <w:bdr w:val="none" w:color="auto" w:sz="0" w:space="0"/>
           <w:shd w:val="clear" w:fill="FFFFFF"/>
           <w:lang w:val="en-US" w:eastAsia="zh-CN" w:bidi="ar"/>
         </w:rPr>
@@ -714,7 +687,6 @@
           <w:kern w:val="0"/>
           <w:sz w:val="21"/>
           <w:szCs w:val="21"/>
-          <w:bdr w:val="none" w:color="CECECE" w:sz="0" w:space="0"/>
           <w:shd w:val="clear" w:fill="FFFFFF"/>
           <w:lang w:val="en-US" w:eastAsia="zh-CN" w:bidi="ar"/>
         </w:rPr>
@@ -730,7 +702,6 @@
           <w:kern w:val="0"/>
           <w:sz w:val="21"/>
           <w:szCs w:val="21"/>
-          <w:bdr w:val="none" w:color="auto" w:sz="0" w:space="0"/>
           <w:shd w:val="clear" w:fill="FFFFFF"/>
           <w:lang w:val="en-US" w:eastAsia="zh-CN" w:bidi="ar"/>
         </w:rPr>
@@ -746,7 +717,6 @@
           <w:kern w:val="0"/>
           <w:sz w:val="21"/>
           <w:szCs w:val="21"/>
-          <w:bdr w:val="none" w:color="CECECE" w:sz="0" w:space="0"/>
           <w:shd w:val="clear" w:fill="FFFFFF"/>
           <w:lang w:val="en-US" w:eastAsia="zh-CN" w:bidi="ar"/>
         </w:rPr>
@@ -762,7 +732,6 @@
           <w:kern w:val="0"/>
           <w:sz w:val="21"/>
           <w:szCs w:val="21"/>
-          <w:bdr w:val="none" w:color="auto" w:sz="0" w:space="0"/>
           <w:shd w:val="clear" w:fill="FFFFFF"/>
           <w:lang w:val="en-US" w:eastAsia="zh-CN" w:bidi="ar"/>
         </w:rPr>
@@ -778,7 +747,6 @@
           <w:kern w:val="0"/>
           <w:sz w:val="21"/>
           <w:szCs w:val="21"/>
-          <w:bdr w:val="none" w:color="CECECE" w:sz="0" w:space="0"/>
           <w:shd w:val="clear" w:fill="FFFFFF"/>
           <w:lang w:val="en-US" w:eastAsia="zh-CN" w:bidi="ar"/>
         </w:rPr>
@@ -794,7 +762,6 @@
           <w:kern w:val="0"/>
           <w:sz w:val="21"/>
           <w:szCs w:val="21"/>
-          <w:bdr w:val="none" w:color="auto" w:sz="0" w:space="0"/>
           <w:shd w:val="clear" w:fill="FFFFFF"/>
           <w:lang w:val="en-US" w:eastAsia="zh-CN" w:bidi="ar"/>
         </w:rPr>
@@ -810,7 +777,6 @@
           <w:kern w:val="0"/>
           <w:sz w:val="21"/>
           <w:szCs w:val="21"/>
-          <w:bdr w:val="none" w:color="CECECE" w:sz="0" w:space="0"/>
           <w:shd w:val="clear" w:fill="FFFFFF"/>
           <w:lang w:val="en-US" w:eastAsia="zh-CN" w:bidi="ar"/>
         </w:rPr>
@@ -826,7 +792,6 @@
           <w:kern w:val="0"/>
           <w:sz w:val="21"/>
           <w:szCs w:val="21"/>
-          <w:bdr w:val="none" w:color="auto" w:sz="0" w:space="0"/>
           <w:shd w:val="clear" w:fill="FFFFFF"/>
           <w:lang w:val="en-US" w:eastAsia="zh-CN" w:bidi="ar"/>
         </w:rPr>
@@ -842,7 +807,6 @@
           <w:kern w:val="0"/>
           <w:sz w:val="21"/>
           <w:szCs w:val="21"/>
-          <w:bdr w:val="none" w:color="CECECE" w:sz="0" w:space="0"/>
           <w:shd w:val="clear" w:fill="FFFFFF"/>
           <w:lang w:val="en-US" w:eastAsia="zh-CN" w:bidi="ar"/>
         </w:rPr>
@@ -858,7 +822,6 @@
           <w:kern w:val="0"/>
           <w:sz w:val="21"/>
           <w:szCs w:val="21"/>
-          <w:bdr w:val="none" w:color="auto" w:sz="0" w:space="0"/>
           <w:shd w:val="clear" w:fill="FFFFFF"/>
           <w:lang w:val="en-US" w:eastAsia="zh-CN" w:bidi="ar"/>
         </w:rPr>
@@ -5795,298 +5758,1185 @@
         </w:rPr>
         <w:t>skynet引擎目录</w:t>
       </w:r>
+    </w:p>
+    <w:p>
+      <w:r>
+        <w:rPr>
+          <w:rFonts w:hint="eastAsia"/>
+        </w:rPr>
+        <w:tab/>
+      </w:r>
+      <w:r>
+        <w:rPr>
+          <w:rFonts w:hint="eastAsia"/>
+        </w:rPr>
+        <w:tab/>
+      </w:r>
+      <w:r>
+        <w:rPr>
+          <w:rFonts w:hint="eastAsia"/>
+        </w:rPr>
+        <w:t>+src</w:t>
+      </w:r>
+      <w:r>
+        <w:rPr>
+          <w:rFonts w:hint="eastAsia"/>
+        </w:rPr>
+        <w:tab/>
+      </w:r>
+      <w:r>
+        <w:rPr>
+          <w:rFonts w:hint="eastAsia"/>
+        </w:rPr>
+        <w:tab/>
+      </w:r>
+      <w:r>
+        <w:rPr>
+          <w:rFonts w:hint="eastAsia"/>
+        </w:rPr>
+        <w:tab/>
+      </w:r>
+      <w:r>
+        <w:rPr>
+          <w:rFonts w:hint="eastAsia"/>
+        </w:rPr>
+        <w:tab/>
+      </w:r>
+      <w:r>
+        <w:rPr>
+          <w:rFonts w:hint="eastAsia"/>
+        </w:rPr>
+        <w:t>游戏代码目录</w:t>
+      </w:r>
+    </w:p>
+    <w:p>
+      <w:r>
+        <w:rPr>
+          <w:rFonts w:hint="eastAsia"/>
+        </w:rPr>
+        <w:tab/>
+      </w:r>
+      <w:r>
+        <w:rPr>
+          <w:rFonts w:hint="eastAsia"/>
+        </w:rPr>
+        <w:tab/>
+      </w:r>
+      <w:r>
+        <w:rPr>
+          <w:rFonts w:hint="eastAsia"/>
+        </w:rPr>
+        <w:tab/>
+      </w:r>
+      <w:r>
+        <w:rPr>
+          <w:rFonts w:hint="eastAsia"/>
+        </w:rPr>
+        <w:t xml:space="preserve">+base </w:t>
+      </w:r>
+      <w:r>
+        <w:rPr>
+          <w:rFonts w:hint="eastAsia"/>
+        </w:rPr>
+        <w:tab/>
+      </w:r>
+      <w:r>
+        <w:rPr>
+          <w:rFonts w:hint="eastAsia"/>
+        </w:rPr>
+        <w:tab/>
+      </w:r>
+      <w:r>
+        <w:rPr>
+          <w:rFonts w:hint="eastAsia"/>
+        </w:rPr>
+        <w:t>框架共有代码目录</w:t>
+      </w:r>
+    </w:p>
+    <w:p>
+      <w:r>
+        <w:rPr>
+          <w:rFonts w:hint="eastAsia"/>
+        </w:rPr>
+        <w:tab/>
+      </w:r>
+      <w:r>
+        <w:rPr>
+          <w:rFonts w:hint="eastAsia"/>
+        </w:rPr>
+        <w:tab/>
+      </w:r>
+      <w:r>
+        <w:rPr>
+          <w:rFonts w:hint="eastAsia"/>
+        </w:rPr>
+        <w:tab/>
+      </w:r>
+      <w:r>
+        <w:rPr>
+          <w:rFonts w:hint="eastAsia"/>
+        </w:rPr>
+        <w:t xml:space="preserve">+gamelogic </w:t>
+      </w:r>
+      <w:r>
+        <w:rPr>
+          <w:rFonts w:hint="eastAsia"/>
+        </w:rPr>
+        <w:tab/>
+      </w:r>
+      <w:r>
+        <w:rPr>
+          <w:rFonts w:hint="eastAsia"/>
+        </w:rPr>
+        <w:t>游戏逻辑目录</w:t>
+      </w:r>
+    </w:p>
+    <w:p>
+      <w:r>
+        <w:rPr>
+          <w:rFonts w:hint="eastAsia"/>
+        </w:rPr>
+        <w:tab/>
+      </w:r>
+      <w:r>
+        <w:rPr>
+          <w:rFonts w:hint="eastAsia"/>
+        </w:rPr>
+        <w:tab/>
+      </w:r>
+      <w:r>
+        <w:rPr>
+          <w:rFonts w:hint="eastAsia"/>
+        </w:rPr>
+        <w:tab/>
+      </w:r>
+      <w:r>
+        <w:rPr>
+          <w:rFonts w:hint="eastAsia"/>
+        </w:rPr>
+        <w:t xml:space="preserve">+proto </w:t>
+      </w:r>
+      <w:r>
+        <w:rPr>
+          <w:rFonts w:hint="eastAsia"/>
+        </w:rPr>
+        <w:tab/>
+      </w:r>
+      <w:r>
+        <w:rPr>
+          <w:rFonts w:hint="eastAsia"/>
+        </w:rPr>
+        <w:tab/>
+      </w:r>
+      <w:r>
+        <w:rPr>
+          <w:rFonts w:hint="eastAsia"/>
+        </w:rPr>
+        <w:t>游戏协议目录</w:t>
+      </w:r>
+    </w:p>
+    <w:p>
+      <w:r>
+        <w:rPr>
+          <w:rFonts w:hint="eastAsia"/>
+        </w:rPr>
+        <w:tab/>
+      </w:r>
+      <w:r>
+        <w:rPr>
+          <w:rFonts w:hint="eastAsia"/>
+        </w:rPr>
+        <w:t>+dbdata</w:t>
+      </w:r>
+      <w:r>
+        <w:rPr>
+          <w:rFonts w:hint="eastAsia"/>
+        </w:rPr>
+        <w:tab/>
+      </w:r>
+      <w:r>
+        <w:rPr>
+          <w:rFonts w:hint="eastAsia"/>
+        </w:rPr>
+        <w:tab/>
+      </w:r>
+      <w:r>
+        <w:rPr>
+          <w:rFonts w:hint="eastAsia"/>
+        </w:rPr>
+        <w:tab/>
+      </w:r>
+      <w:r>
+        <w:rPr>
+          <w:rFonts w:hint="eastAsia"/>
+        </w:rPr>
+        <w:tab/>
+      </w:r>
+      <w:r>
+        <w:rPr>
+          <w:rFonts w:hint="eastAsia"/>
+        </w:rPr>
+        <w:t>db数据及配置文件所在目录</w:t>
+      </w:r>
+    </w:p>
+    <w:p>
+      <w:r>
+        <w:rPr>
+          <w:rFonts w:hint="eastAsia"/>
+        </w:rPr>
+        <w:tab/>
+      </w:r>
+      <w:r>
+        <w:rPr>
+          <w:rFonts w:hint="eastAsia"/>
+        </w:rPr>
+        <w:t xml:space="preserve">+client </w:t>
+      </w:r>
+      <w:r>
+        <w:rPr>
+          <w:rFonts w:hint="eastAsia"/>
+        </w:rPr>
+        <w:tab/>
+      </w:r>
+      <w:r>
+        <w:rPr>
+          <w:rFonts w:hint="eastAsia"/>
+        </w:rPr>
+        <w:tab/>
+      </w:r>
+      <w:r>
+        <w:rPr>
+          <w:rFonts w:hint="eastAsia"/>
+        </w:rPr>
+        <w:tab/>
+      </w:r>
+      <w:r>
+        <w:rPr>
+          <w:rFonts w:hint="eastAsia"/>
+        </w:rPr>
+        <w:tab/>
+      </w:r>
+      <w:r>
+        <w:rPr>
+          <w:rFonts w:hint="eastAsia"/>
+        </w:rPr>
+        <w:t>简易客户端（自行考虑是否检出）</w:t>
+      </w:r>
+    </w:p>
+    <w:p/>
+    <w:p>
+      <w:r>
+        <w:rPr>
+          <w:rFonts w:hint="eastAsia"/>
+        </w:rPr>
+        <w:tab/>
+      </w:r>
+      <w:r>
+        <w:rPr>
+          <w:rFonts w:hint="eastAsia"/>
+        </w:rPr>
+        <w:t>$workdir目录详细构成建《目录说明.txt》</w:t>
+      </w:r>
+    </w:p>
+    <w:p>
+      <w:pPr>
+        <w:pStyle w:val="3"/>
+        <w:rPr>
+          <w:rFonts w:hint="eastAsia"/>
+        </w:rPr>
+      </w:pPr>
+      <w:r>
+        <w:rPr>
+          <w:rFonts w:hint="eastAsia"/>
+        </w:rPr>
+        <w:t>API文档</w:t>
+      </w:r>
+    </w:p>
+    <w:p>
+      <w:pPr>
+        <w:rPr>
+          <w:rFonts w:hint="eastAsia"/>
+        </w:rPr>
+      </w:pPr>
+    </w:p>
+    <w:p>
+      <w:pPr>
+        <w:rPr>
+          <w:rFonts w:hint="eastAsia"/>
+        </w:rPr>
+      </w:pPr>
+    </w:p>
+    <w:p>
+      <w:pPr>
+        <w:rPr>
+          <w:rFonts w:hint="eastAsia"/>
+        </w:rPr>
+      </w:pPr>
+    </w:p>
+    <w:p>
+      <w:pPr>
+        <w:pStyle w:val="2"/>
+        <w:jc w:val="center"/>
+        <w:rPr>
+          <w:rFonts w:hint="eastAsia"/>
+          <w:lang w:val="en-US" w:eastAsia="zh-CN"/>
+        </w:rPr>
+      </w:pPr>
+      <w:r>
+        <w:rPr>
+          <w:rFonts w:hint="eastAsia"/>
+          <w:lang w:val="en-US" w:eastAsia="zh-CN"/>
+        </w:rPr>
+        <w:t>学习笔记</w:t>
+      </w:r>
+    </w:p>
+    <w:p>
+      <w:pPr>
+        <w:rPr>
+          <w:rFonts w:hint="eastAsia"/>
+          <w:lang w:val="en-US" w:eastAsia="zh-CN"/>
+        </w:rPr>
+      </w:pPr>
+      <w:r>
+        <w:rPr>
+          <w:rFonts w:hint="eastAsia"/>
+          <w:lang w:val="en-US" w:eastAsia="zh-CN"/>
+        </w:rPr>
+        <w:t>【占用端口】</w:t>
+      </w:r>
+    </w:p>
+    <w:p>
+      <w:pPr>
+        <w:rPr>
+          <w:rFonts w:hint="eastAsia"/>
+          <w:lang w:val="en-US" w:eastAsia="zh-CN"/>
+        </w:rPr>
+      </w:pPr>
+      <w:r>
+        <w:rPr>
+          <w:rFonts w:hint="eastAsia"/>
+          <w:lang w:val="en-US" w:eastAsia="zh-CN"/>
+        </w:rPr>
+        <w:drawing>
+          <wp:inline distT="0" distB="0" distL="114300" distR="114300">
+            <wp:extent cx="4963160" cy="361950"/>
+            <wp:effectExtent l="0" t="0" r="8890" b="0"/>
+            <wp:docPr id="5" name="图片 5" descr="猎豹截图20181011152641"/>
+            <wp:cNvGraphicFramePr>
+              <a:graphicFrameLocks xmlns:a="http://schemas.openxmlformats.org/drawingml/2006/main" noChangeAspect="1"/>
+            </wp:cNvGraphicFramePr>
+            <a:graphic xmlns:a="http://schemas.openxmlformats.org/drawingml/2006/main">
+              <a:graphicData uri="http://schemas.openxmlformats.org/drawingml/2006/picture">
+                <pic:pic xmlns:pic="http://schemas.openxmlformats.org/drawingml/2006/picture">
+                  <pic:nvPicPr>
+                    <pic:cNvPr id="5" name="图片 5" descr="猎豹截图20181011152641"/>
+                    <pic:cNvPicPr>
+                      <a:picLocks noChangeAspect="1"/>
+                    </pic:cNvPicPr>
+                  </pic:nvPicPr>
+                  <pic:blipFill>
+                    <a:blip r:embed="rId4"/>
+                    <a:stretch>
+                      <a:fillRect/>
+                    </a:stretch>
+                  </pic:blipFill>
+                  <pic:spPr>
+                    <a:xfrm>
+                      <a:off x="0" y="0"/>
+                      <a:ext cx="4963160" cy="361950"/>
+                    </a:xfrm>
+                    <a:prstGeom prst="rect">
+                      <a:avLst/>
+                    </a:prstGeom>
+                  </pic:spPr>
+                </pic:pic>
+              </a:graphicData>
+            </a:graphic>
+          </wp:inline>
+        </w:drawing>
+      </w:r>
+    </w:p>
+    <w:p>
+      <w:pPr>
+        <w:rPr>
+          <w:rFonts w:hint="eastAsia"/>
+          <w:lang w:val="en-US" w:eastAsia="zh-CN"/>
+        </w:rPr>
+      </w:pPr>
+    </w:p>
+    <w:p>
+      <w:pPr>
+        <w:rPr>
+          <w:rFonts w:hint="eastAsia"/>
+          <w:lang w:val="en-US" w:eastAsia="zh-CN"/>
+        </w:rPr>
+      </w:pPr>
+    </w:p>
+    <w:p>
+      <w:pPr>
+        <w:rPr>
+          <w:rFonts w:hint="eastAsia"/>
+          <w:lang w:val="en-US" w:eastAsia="zh-CN"/>
+        </w:rPr>
+      </w:pPr>
+      <w:r>
+        <w:rPr>
+          <w:rFonts w:hint="eastAsia"/>
+          <w:lang w:val="en-US" w:eastAsia="zh-CN"/>
+        </w:rPr>
+        <w:t>【3301】</w:t>
+      </w:r>
+    </w:p>
+    <w:p>
+      <w:pPr>
+        <w:rPr>
+          <w:rFonts w:hint="eastAsia"/>
+          <w:lang w:val="en-US" w:eastAsia="zh-CN"/>
+        </w:rPr>
+      </w:pPr>
+      <w:r>
+        <w:rPr>
+          <w:rFonts w:hint="eastAsia"/>
+          <w:lang w:val="en-US" w:eastAsia="zh-CN"/>
+        </w:rPr>
+        <w:drawing>
+          <wp:inline distT="0" distB="0" distL="114300" distR="114300">
+            <wp:extent cx="3181985" cy="704850"/>
+            <wp:effectExtent l="0" t="0" r="18415" b="0"/>
+            <wp:docPr id="7" name="图片 7" descr="猎豹截图20181011152800"/>
+            <wp:cNvGraphicFramePr>
+              <a:graphicFrameLocks xmlns:a="http://schemas.openxmlformats.org/drawingml/2006/main" noChangeAspect="1"/>
+            </wp:cNvGraphicFramePr>
+            <a:graphic xmlns:a="http://schemas.openxmlformats.org/drawingml/2006/main">
+              <a:graphicData uri="http://schemas.openxmlformats.org/drawingml/2006/picture">
+                <pic:pic xmlns:pic="http://schemas.openxmlformats.org/drawingml/2006/picture">
+                  <pic:nvPicPr>
+                    <pic:cNvPr id="7" name="图片 7" descr="猎豹截图20181011152800"/>
+                    <pic:cNvPicPr>
+                      <a:picLocks noChangeAspect="1"/>
+                    </pic:cNvPicPr>
+                  </pic:nvPicPr>
+                  <pic:blipFill>
+                    <a:blip r:embed="rId5"/>
+                    <a:stretch>
+                      <a:fillRect/>
+                    </a:stretch>
+                  </pic:blipFill>
+                  <pic:spPr>
+                    <a:xfrm>
+                      <a:off x="0" y="0"/>
+                      <a:ext cx="3181985" cy="704850"/>
+                    </a:xfrm>
+                    <a:prstGeom prst="rect">
+                      <a:avLst/>
+                    </a:prstGeom>
+                  </pic:spPr>
+                </pic:pic>
+              </a:graphicData>
+            </a:graphic>
+          </wp:inline>
+        </w:drawing>
+      </w:r>
+    </w:p>
+    <w:p>
+      <w:pPr>
+        <w:rPr>
+          <w:rFonts w:hint="eastAsia"/>
+          <w:lang w:val="en-US" w:eastAsia="zh-CN"/>
+        </w:rPr>
+      </w:pPr>
+      <w:r>
+        <w:rPr>
+          <w:rFonts w:hint="eastAsia"/>
+          <w:lang w:val="en-US" w:eastAsia="zh-CN"/>
+        </w:rPr>
+        <w:t>gamesrv_1 /src/gamelogic/config</w:t>
+      </w:r>
+    </w:p>
+    <w:p>
+      <w:pPr>
+        <w:rPr>
+          <w:rFonts w:hint="eastAsia"/>
+          <w:lang w:val="en-US" w:eastAsia="zh-CN"/>
+        </w:rPr>
+      </w:pPr>
+      <w:r>
+        <w:rPr>
+          <w:rFonts w:hint="eastAsia"/>
+          <w:lang w:val="en-US" w:eastAsia="zh-CN"/>
+        </w:rPr>
+        <w:t>gamesrv_1 = "127.0.0.1:3301"</w:t>
+      </w:r>
+    </w:p>
+    <w:p>
+      <w:pPr>
+        <w:rPr>
+          <w:rFonts w:hint="eastAsia"/>
+          <w:lang w:val="en-US" w:eastAsia="zh-CN"/>
+        </w:rPr>
+      </w:pPr>
+    </w:p>
+    <w:p>
+      <w:pPr>
+        <w:rPr>
+          <w:rFonts w:hint="eastAsia"/>
+          <w:lang w:val="en-US" w:eastAsia="zh-CN"/>
+        </w:rPr>
+      </w:pPr>
+    </w:p>
+    <w:p>
+      <w:pPr>
+        <w:rPr>
+          <w:rFonts w:hint="eastAsia"/>
+          <w:lang w:val="en-US" w:eastAsia="zh-CN"/>
+        </w:rPr>
+      </w:pPr>
+    </w:p>
+    <w:p>
+      <w:pPr>
+        <w:rPr>
+          <w:rFonts w:hint="eastAsia"/>
+          <w:lang w:val="en-US" w:eastAsia="zh-CN"/>
+        </w:rPr>
+      </w:pPr>
+      <w:r>
+        <w:rPr>
+          <w:rFonts w:hint="eastAsia"/>
+          <w:lang w:val="en-US" w:eastAsia="zh-CN"/>
+        </w:rPr>
+        <w:drawing>
+          <wp:inline distT="0" distB="0" distL="114300" distR="114300">
+            <wp:extent cx="4782185" cy="542925"/>
+            <wp:effectExtent l="0" t="0" r="18415" b="9525"/>
+            <wp:docPr id="8" name="图片 8" descr="猎豹截图20181011153105"/>
+            <wp:cNvGraphicFramePr>
+              <a:graphicFrameLocks xmlns:a="http://schemas.openxmlformats.org/drawingml/2006/main" noChangeAspect="1"/>
+            </wp:cNvGraphicFramePr>
+            <a:graphic xmlns:a="http://schemas.openxmlformats.org/drawingml/2006/main">
+              <a:graphicData uri="http://schemas.openxmlformats.org/drawingml/2006/picture">
+                <pic:pic xmlns:pic="http://schemas.openxmlformats.org/drawingml/2006/picture">
+                  <pic:nvPicPr>
+                    <pic:cNvPr id="8" name="图片 8" descr="猎豹截图20181011153105"/>
+                    <pic:cNvPicPr>
+                      <a:picLocks noChangeAspect="1"/>
+                    </pic:cNvPicPr>
+                  </pic:nvPicPr>
+                  <pic:blipFill>
+                    <a:blip r:embed="rId6"/>
+                    <a:stretch>
+                      <a:fillRect/>
+                    </a:stretch>
+                  </pic:blipFill>
+                  <pic:spPr>
+                    <a:xfrm>
+                      <a:off x="0" y="0"/>
+                      <a:ext cx="4782185" cy="542925"/>
+                    </a:xfrm>
+                    <a:prstGeom prst="rect">
+                      <a:avLst/>
+                    </a:prstGeom>
+                  </pic:spPr>
+                </pic:pic>
+              </a:graphicData>
+            </a:graphic>
+          </wp:inline>
+        </w:drawing>
+      </w:r>
+    </w:p>
+    <w:p>
+      <w:pPr>
+        <w:rPr>
+          <w:rFonts w:hint="eastAsia"/>
+          <w:lang w:val="en-US" w:eastAsia="zh-CN"/>
+        </w:rPr>
+      </w:pPr>
+    </w:p>
+    <w:p>
+      <w:pPr>
+        <w:rPr>
+          <w:rFonts w:hint="eastAsia"/>
+          <w:lang w:val="en-US" w:eastAsia="zh-CN"/>
+        </w:rPr>
+      </w:pPr>
+      <w:r>
+        <w:rPr>
+          <w:rFonts w:hint="eastAsia"/>
+          <w:lang w:val="en-US" w:eastAsia="zh-CN"/>
+        </w:rPr>
+        <w:t>【重要文件】</w:t>
+      </w:r>
+    </w:p>
+    <w:p>
+      <w:pPr>
+        <w:rPr>
+          <w:rFonts w:hint="eastAsia"/>
+          <w:lang w:val="en-US" w:eastAsia="zh-CN"/>
+        </w:rPr>
+      </w:pPr>
+      <w:r>
+        <w:rPr>
+          <w:rFonts w:hint="eastAsia"/>
+          <w:lang w:val="en-US" w:eastAsia="zh-CN"/>
+        </w:rPr>
+        <w:t>src/base/service/gate/tcp_protobuf.lua</w:t>
+      </w:r>
+    </w:p>
+    <w:p>
+      <w:pPr>
+        <w:ind w:firstLine="420" w:firstLineChars="0"/>
+        <w:jc w:val="right"/>
+        <w:rPr>
+          <w:rFonts w:hint="eastAsia"/>
+          <w:lang w:val="en-US" w:eastAsia="zh-CN"/>
+        </w:rPr>
+      </w:pPr>
+      <w:r>
+        <w:rPr>
+          <w:rFonts w:hint="eastAsia"/>
+          <w:lang w:val="en-US" w:eastAsia="zh-CN"/>
+        </w:rPr>
+        <w:t>tcp类型用protobuf编解码的gate服务</w:t>
+      </w:r>
+    </w:p>
+    <w:p>
+      <w:pPr>
+        <w:rPr>
+          <w:rFonts w:hint="eastAsia"/>
+          <w:lang w:val="en-US" w:eastAsia="zh-CN"/>
+        </w:rPr>
+      </w:pPr>
+    </w:p>
+    <w:p>
+      <w:pPr>
+        <w:rPr>
+          <w:rFonts w:hint="eastAsia"/>
+          <w:lang w:val="en-US" w:eastAsia="zh-CN"/>
+        </w:rPr>
+      </w:pPr>
+      <w:r>
+        <w:rPr>
+          <w:rFonts w:hint="eastAsia"/>
+          <w:lang w:val="en-US" w:eastAsia="zh-CN"/>
+        </w:rPr>
+        <w:t xml:space="preserve">src/gamelogic/client/client.lua </w:t>
+      </w:r>
+      <w:r>
+        <w:rPr>
+          <w:rFonts w:hint="eastAsia"/>
+          <w:lang w:val="en-US" w:eastAsia="zh-CN"/>
+        </w:rPr>
+        <w:tab/>
+      </w:r>
+      <w:r>
+        <w:rPr>
+          <w:rFonts w:hint="eastAsia"/>
+          <w:lang w:val="en-US" w:eastAsia="zh-CN"/>
+        </w:rPr>
+        <w:tab/>
+      </w:r>
+      <w:r>
+        <w:rPr>
+          <w:rFonts w:hint="eastAsia"/>
+          <w:lang w:val="en-US" w:eastAsia="zh-CN"/>
+        </w:rPr>
+        <w:tab/>
+      </w:r>
+      <w:r>
+        <w:rPr>
+          <w:rFonts w:hint="eastAsia"/>
+          <w:lang w:val="en-US" w:eastAsia="zh-CN"/>
+        </w:rPr>
+        <w:tab/>
+      </w:r>
+      <w:r>
+        <w:rPr>
+          <w:rFonts w:hint="eastAsia"/>
+          <w:lang w:val="en-US" w:eastAsia="zh-CN"/>
+        </w:rPr>
+        <w:tab/>
+      </w:r>
+    </w:p>
+    <w:p>
+      <w:pPr>
+        <w:ind w:firstLine="420" w:firstLineChars="0"/>
+        <w:jc w:val="right"/>
+        <w:rPr>
+          <w:rFonts w:hint="eastAsia"/>
+          <w:lang w:val="en-US" w:eastAsia="zh-CN"/>
+        </w:rPr>
+      </w:pPr>
+      <w:r>
+        <w:rPr>
+          <w:rFonts w:hint="eastAsia"/>
+          <w:lang w:val="en-US" w:eastAsia="zh-CN"/>
+        </w:rPr>
+        <w:t>管理所有客户端连接，客户端收发包</w:t>
+      </w:r>
+    </w:p>
+    <w:p>
+      <w:pPr>
+        <w:rPr>
+          <w:rFonts w:hint="eastAsia"/>
+          <w:lang w:val="en-US" w:eastAsia="zh-CN"/>
+        </w:rPr>
+      </w:pPr>
+    </w:p>
+    <w:p>
+      <w:pPr>
+        <w:rPr>
+          <w:rFonts w:hint="eastAsia"/>
+          <w:lang w:val="en-US" w:eastAsia="zh-CN"/>
+        </w:rPr>
+      </w:pPr>
+      <w:r>
+        <w:rPr>
+          <w:rFonts w:hint="eastAsia"/>
+          <w:lang w:val="en-US" w:eastAsia="zh-CN"/>
+        </w:rPr>
+        <w:t xml:space="preserve">src/gamelogic/client/linkobj.lua </w:t>
+      </w:r>
+      <w:r>
+        <w:rPr>
+          <w:rFonts w:hint="eastAsia"/>
+          <w:lang w:val="en-US" w:eastAsia="zh-CN"/>
+        </w:rPr>
+        <w:tab/>
+      </w:r>
+      <w:r>
+        <w:rPr>
+          <w:rFonts w:hint="eastAsia"/>
+          <w:lang w:val="en-US" w:eastAsia="zh-CN"/>
+        </w:rPr>
+        <w:tab/>
+      </w:r>
+      <w:r>
+        <w:rPr>
+          <w:rFonts w:hint="eastAsia"/>
+          <w:lang w:val="en-US" w:eastAsia="zh-CN"/>
+        </w:rPr>
+        <w:tab/>
+      </w:r>
+      <w:r>
+        <w:rPr>
+          <w:rFonts w:hint="eastAsia"/>
+          <w:lang w:val="en-US" w:eastAsia="zh-CN"/>
+        </w:rPr>
+        <w:tab/>
+      </w:r>
+      <w:r>
+        <w:rPr>
+          <w:rFonts w:hint="eastAsia"/>
+          <w:lang w:val="en-US" w:eastAsia="zh-CN"/>
+        </w:rPr>
+        <w:tab/>
+      </w:r>
+    </w:p>
+    <w:p>
+      <w:pPr>
+        <w:ind w:firstLine="420" w:firstLineChars="0"/>
+        <w:jc w:val="right"/>
+        <w:rPr>
+          <w:rFonts w:hint="eastAsia"/>
+          <w:lang w:val="en-US" w:eastAsia="zh-CN"/>
+        </w:rPr>
+      </w:pPr>
+      <w:r>
+        <w:rPr>
+          <w:rFonts w:hint="eastAsia"/>
+          <w:lang w:val="en-US" w:eastAsia="zh-CN"/>
+        </w:rPr>
+        <w:t>连线对象（对应单个套接字，登录后绑定玩家）</w:t>
+      </w:r>
+    </w:p>
+    <w:p>
+      <w:pPr>
+        <w:rPr>
+          <w:rFonts w:hint="eastAsia"/>
+          <w:lang w:val="en-US" w:eastAsia="zh-CN"/>
+        </w:rPr>
+      </w:pPr>
+    </w:p>
+    <w:p>
+      <w:pPr>
+        <w:rPr>
+          <w:rFonts w:hint="eastAsia"/>
+          <w:lang w:val="en-US" w:eastAsia="zh-CN"/>
+        </w:rPr>
+      </w:pPr>
+      <w:r>
+        <w:rPr>
+          <w:rFonts w:hint="eastAsia"/>
+          <w:lang w:val="en-US" w:eastAsia="zh-CN"/>
+        </w:rPr>
+        <w:t xml:space="preserve">src/gamelogic/global/globalmgr.lua </w:t>
+      </w:r>
+      <w:r>
+        <w:rPr>
+          <w:rFonts w:hint="eastAsia"/>
+          <w:lang w:val="en-US" w:eastAsia="zh-CN"/>
+        </w:rPr>
+        <w:tab/>
+      </w:r>
+      <w:r>
+        <w:rPr>
+          <w:rFonts w:hint="eastAsia"/>
+          <w:lang w:val="en-US" w:eastAsia="zh-CN"/>
+        </w:rPr>
+        <w:tab/>
+      </w:r>
+      <w:r>
+        <w:rPr>
+          <w:rFonts w:hint="eastAsia"/>
+          <w:lang w:val="en-US" w:eastAsia="zh-CN"/>
+        </w:rPr>
+        <w:tab/>
+      </w:r>
+    </w:p>
+    <w:p>
+      <w:pPr>
+        <w:ind w:firstLine="420" w:firstLineChars="0"/>
+        <w:jc w:val="right"/>
+        <w:rPr>
+          <w:rFonts w:hint="eastAsia"/>
+          <w:lang w:val="en-US" w:eastAsia="zh-CN"/>
+        </w:rPr>
+      </w:pPr>
+      <w:r>
+        <w:rPr>
+          <w:rFonts w:hint="eastAsia"/>
+          <w:lang w:val="en-US" w:eastAsia="zh-CN"/>
+        </w:rPr>
+        <w:t>全局管理器</w:t>
+      </w:r>
+    </w:p>
+    <w:p>
+      <w:pPr>
+        <w:rPr>
+          <w:rFonts w:hint="eastAsia"/>
+          <w:lang w:val="en-US" w:eastAsia="zh-CN"/>
+        </w:rPr>
+      </w:pPr>
+    </w:p>
+    <w:p>
+      <w:pPr>
+        <w:rPr>
+          <w:rFonts w:hint="eastAsia"/>
+          <w:lang w:val="en-US" w:eastAsia="zh-CN"/>
+        </w:rPr>
+      </w:pPr>
+      <w:r>
+        <w:rPr>
+          <w:rFonts w:hint="eastAsia"/>
+          <w:sz w:val="21"/>
+        </w:rPr>
+        <w:t>src/gamelogic</w:t>
+      </w:r>
+      <w:r>
+        <w:rPr>
+          <w:rFonts w:hint="eastAsia"/>
+          <w:sz w:val="21"/>
+          <w:lang w:val="en-US" w:eastAsia="zh-CN"/>
+        </w:rPr>
+        <w:t>/net/</w:t>
+      </w:r>
+      <w:r>
+        <w:rPr>
+          <w:rFonts w:hint="eastAsia"/>
+          <w:lang w:val="en-US" w:eastAsia="zh-CN"/>
+        </w:rPr>
+        <w:t xml:space="preserve">login.lua </w:t>
+      </w:r>
+      <w:r>
+        <w:rPr>
+          <w:rFonts w:hint="eastAsia"/>
+          <w:lang w:val="en-US" w:eastAsia="zh-CN"/>
+        </w:rPr>
+        <w:tab/>
+      </w:r>
+      <w:r>
+        <w:rPr>
+          <w:rFonts w:hint="eastAsia"/>
+          <w:lang w:val="en-US" w:eastAsia="zh-CN"/>
+        </w:rPr>
+        <w:tab/>
+      </w:r>
+      <w:r>
+        <w:rPr>
+          <w:rFonts w:hint="eastAsia"/>
+          <w:lang w:val="en-US" w:eastAsia="zh-CN"/>
+        </w:rPr>
+        <w:tab/>
+      </w:r>
+      <w:r>
+        <w:rPr>
+          <w:rFonts w:hint="eastAsia"/>
+          <w:lang w:val="en-US" w:eastAsia="zh-CN"/>
+        </w:rPr>
+        <w:tab/>
+      </w:r>
+      <w:r>
+        <w:rPr>
+          <w:rFonts w:hint="eastAsia"/>
+          <w:lang w:val="en-US" w:eastAsia="zh-CN"/>
+        </w:rPr>
+        <w:tab/>
+      </w:r>
+    </w:p>
+    <w:p>
+      <w:pPr>
+        <w:ind w:firstLine="420" w:firstLineChars="0"/>
+        <w:jc w:val="right"/>
+        <w:rPr>
+          <w:rFonts w:hint="eastAsia"/>
+          <w:lang w:val="en-US" w:eastAsia="zh-CN"/>
+        </w:rPr>
+      </w:pPr>
+      <w:r>
+        <w:rPr>
+          <w:rFonts w:hint="eastAsia"/>
+          <w:lang w:val="en-US" w:eastAsia="zh-CN"/>
+        </w:rPr>
+        <w:t>登录相关协议</w:t>
+      </w:r>
+    </w:p>
+    <w:p>
+      <w:pPr>
+        <w:rPr>
+          <w:rFonts w:hint="eastAsia"/>
+          <w:lang w:val="en-US" w:eastAsia="zh-CN"/>
+        </w:rPr>
+      </w:pPr>
+    </w:p>
+    <w:p>
+      <w:pPr>
+        <w:rPr>
+          <w:rFonts w:hint="eastAsia"/>
+          <w:lang w:val="en-US" w:eastAsia="zh-CN"/>
+        </w:rPr>
+      </w:pPr>
+      <w:r>
+        <w:rPr>
+          <w:rFonts w:hint="eastAsia"/>
+          <w:lang w:val="en-US" w:eastAsia="zh-CN"/>
+        </w:rPr>
+        <w:t xml:space="preserve">src/gamelogic/game.lua </w:t>
+      </w:r>
+      <w:r>
+        <w:rPr>
+          <w:rFonts w:hint="eastAsia"/>
+          <w:lang w:val="en-US" w:eastAsia="zh-CN"/>
+        </w:rPr>
+        <w:tab/>
+      </w:r>
+      <w:r>
+        <w:rPr>
+          <w:rFonts w:hint="eastAsia"/>
+          <w:lang w:val="en-US" w:eastAsia="zh-CN"/>
+        </w:rPr>
+        <w:tab/>
+      </w:r>
+      <w:r>
+        <w:rPr>
+          <w:rFonts w:hint="eastAsia"/>
+          <w:lang w:val="en-US" w:eastAsia="zh-CN"/>
+        </w:rPr>
+        <w:tab/>
+      </w:r>
+      <w:r>
+        <w:rPr>
+          <w:rFonts w:hint="eastAsia"/>
+          <w:lang w:val="en-US" w:eastAsia="zh-CN"/>
+        </w:rPr>
+        <w:tab/>
+      </w:r>
+      <w:r>
+        <w:rPr>
+          <w:rFonts w:hint="eastAsia"/>
+          <w:lang w:val="en-US" w:eastAsia="zh-CN"/>
+        </w:rPr>
+        <w:tab/>
+      </w:r>
+      <w:r>
+        <w:rPr>
+          <w:rFonts w:hint="eastAsia"/>
+          <w:lang w:val="en-US" w:eastAsia="zh-CN"/>
+        </w:rPr>
+        <w:tab/>
+      </w:r>
+    </w:p>
+    <w:p>
+      <w:pPr>
+        <w:ind w:firstLine="420" w:firstLineChars="0"/>
+        <w:jc w:val="right"/>
+        <w:rPr>
+          <w:rFonts w:hint="eastAsia"/>
+          <w:lang w:val="en-US" w:eastAsia="zh-CN"/>
+        </w:rPr>
+      </w:pPr>
+      <w:r>
+        <w:rPr>
+          <w:rFonts w:hint="eastAsia"/>
+          <w:lang w:val="en-US" w:eastAsia="zh-CN"/>
+        </w:rPr>
+        <w:t>游戏入口文件</w:t>
+      </w:r>
+    </w:p>
+    <w:p>
+      <w:pPr>
+        <w:ind w:firstLine="420" w:firstLineChars="0"/>
+        <w:rPr>
+          <w:rFonts w:hint="eastAsia"/>
+          <w:lang w:val="en-US" w:eastAsia="zh-CN"/>
+        </w:rPr>
+      </w:pPr>
+    </w:p>
+    <w:p>
+      <w:pPr>
+        <w:rPr>
+          <w:rFonts w:hint="eastAsia"/>
+          <w:lang w:val="en-US" w:eastAsia="zh-CN"/>
+        </w:rPr>
+      </w:pPr>
+      <w:r>
+        <w:rPr>
+          <w:rFonts w:hint="eastAsia"/>
+          <w:lang w:val="en-US" w:eastAsia="zh-CN"/>
+        </w:rPr>
+        <w:t xml:space="preserve">src/gamelogic/main.lua </w:t>
+      </w:r>
+      <w:r>
+        <w:rPr>
+          <w:rFonts w:hint="eastAsia"/>
+          <w:lang w:val="en-US" w:eastAsia="zh-CN"/>
+        </w:rPr>
+        <w:tab/>
+      </w:r>
+      <w:r>
+        <w:rPr>
+          <w:rFonts w:hint="eastAsia"/>
+          <w:lang w:val="en-US" w:eastAsia="zh-CN"/>
+        </w:rPr>
+        <w:tab/>
+      </w:r>
+      <w:r>
+        <w:rPr>
+          <w:rFonts w:hint="eastAsia"/>
+          <w:lang w:val="en-US" w:eastAsia="zh-CN"/>
+        </w:rPr>
+        <w:tab/>
+      </w:r>
+      <w:r>
+        <w:rPr>
+          <w:rFonts w:hint="eastAsia"/>
+          <w:lang w:val="en-US" w:eastAsia="zh-CN"/>
+        </w:rPr>
+        <w:tab/>
+      </w:r>
+      <w:r>
+        <w:rPr>
+          <w:rFonts w:hint="eastAsia"/>
+          <w:lang w:val="en-US" w:eastAsia="zh-CN"/>
+        </w:rPr>
+        <w:tab/>
+      </w:r>
+      <w:r>
+        <w:rPr>
+          <w:rFonts w:hint="eastAsia"/>
+          <w:lang w:val="en-US" w:eastAsia="zh-CN"/>
+        </w:rPr>
+        <w:tab/>
+      </w:r>
+    </w:p>
+    <w:p>
+      <w:pPr>
+        <w:ind w:firstLine="420" w:firstLineChars="0"/>
+        <w:jc w:val="right"/>
+        <w:rPr>
+          <w:rFonts w:hint="eastAsia"/>
+          <w:lang w:val="en-US" w:eastAsia="zh-CN"/>
+        </w:rPr>
+      </w:pPr>
+      <w:r>
+        <w:rPr>
+          <w:rFonts w:hint="eastAsia"/>
+          <w:lang w:val="en-US" w:eastAsia="zh-CN"/>
+        </w:rPr>
+        <w:t>游戏入口文件（使用game.lua模块)</w:t>
+      </w:r>
       <w:bookmarkStart w:id="0" w:name="_GoBack"/>
       <w:bookmarkEnd w:id="0"/>
     </w:p>
     <w:p>
-      <w:r>
-        <w:rPr>
-          <w:rFonts w:hint="eastAsia"/>
-        </w:rPr>
-        <w:tab/>
-      </w:r>
-      <w:r>
-        <w:rPr>
-          <w:rFonts w:hint="eastAsia"/>
-        </w:rPr>
-        <w:tab/>
-      </w:r>
-      <w:r>
-        <w:rPr>
-          <w:rFonts w:hint="eastAsia"/>
-        </w:rPr>
-        <w:t>+src</w:t>
-      </w:r>
-      <w:r>
-        <w:rPr>
-          <w:rFonts w:hint="eastAsia"/>
-        </w:rPr>
-        <w:tab/>
-      </w:r>
-      <w:r>
-        <w:rPr>
-          <w:rFonts w:hint="eastAsia"/>
-        </w:rPr>
-        <w:tab/>
-      </w:r>
-      <w:r>
-        <w:rPr>
-          <w:rFonts w:hint="eastAsia"/>
-        </w:rPr>
-        <w:tab/>
-      </w:r>
-      <w:r>
-        <w:rPr>
-          <w:rFonts w:hint="eastAsia"/>
-        </w:rPr>
-        <w:tab/>
-      </w:r>
-      <w:r>
-        <w:rPr>
-          <w:rFonts w:hint="eastAsia"/>
-        </w:rPr>
-        <w:t>游戏代码目录</w:t>
-      </w:r>
-    </w:p>
-    <w:p>
-      <w:r>
-        <w:rPr>
-          <w:rFonts w:hint="eastAsia"/>
-        </w:rPr>
-        <w:tab/>
-      </w:r>
-      <w:r>
-        <w:rPr>
-          <w:rFonts w:hint="eastAsia"/>
-        </w:rPr>
-        <w:tab/>
-      </w:r>
-      <w:r>
-        <w:rPr>
-          <w:rFonts w:hint="eastAsia"/>
-        </w:rPr>
-        <w:tab/>
-      </w:r>
-      <w:r>
-        <w:rPr>
-          <w:rFonts w:hint="eastAsia"/>
-        </w:rPr>
-        <w:t xml:space="preserve">+base </w:t>
-      </w:r>
-      <w:r>
-        <w:rPr>
-          <w:rFonts w:hint="eastAsia"/>
-        </w:rPr>
-        <w:tab/>
-      </w:r>
-      <w:r>
-        <w:rPr>
-          <w:rFonts w:hint="eastAsia"/>
-        </w:rPr>
-        <w:tab/>
-      </w:r>
-      <w:r>
-        <w:rPr>
-          <w:rFonts w:hint="eastAsia"/>
-        </w:rPr>
-        <w:t>框架共有代码目录</w:t>
-      </w:r>
-    </w:p>
-    <w:p>
-      <w:r>
-        <w:rPr>
-          <w:rFonts w:hint="eastAsia"/>
-        </w:rPr>
-        <w:tab/>
-      </w:r>
-      <w:r>
-        <w:rPr>
-          <w:rFonts w:hint="eastAsia"/>
-        </w:rPr>
-        <w:tab/>
-      </w:r>
-      <w:r>
-        <w:rPr>
-          <w:rFonts w:hint="eastAsia"/>
-        </w:rPr>
-        <w:tab/>
-      </w:r>
-      <w:r>
-        <w:rPr>
-          <w:rFonts w:hint="eastAsia"/>
-        </w:rPr>
-        <w:t xml:space="preserve">+gamelogic </w:t>
-      </w:r>
-      <w:r>
-        <w:rPr>
-          <w:rFonts w:hint="eastAsia"/>
-        </w:rPr>
-        <w:tab/>
-      </w:r>
-      <w:r>
-        <w:rPr>
-          <w:rFonts w:hint="eastAsia"/>
-        </w:rPr>
-        <w:t>游戏逻辑目录</w:t>
-      </w:r>
-    </w:p>
-    <w:p>
-      <w:r>
-        <w:rPr>
-          <w:rFonts w:hint="eastAsia"/>
-        </w:rPr>
-        <w:tab/>
-      </w:r>
-      <w:r>
-        <w:rPr>
-          <w:rFonts w:hint="eastAsia"/>
-        </w:rPr>
-        <w:tab/>
-      </w:r>
-      <w:r>
-        <w:rPr>
-          <w:rFonts w:hint="eastAsia"/>
-        </w:rPr>
-        <w:tab/>
-      </w:r>
-      <w:r>
-        <w:rPr>
-          <w:rFonts w:hint="eastAsia"/>
-        </w:rPr>
-        <w:t xml:space="preserve">+proto </w:t>
-      </w:r>
-      <w:r>
-        <w:rPr>
-          <w:rFonts w:hint="eastAsia"/>
-        </w:rPr>
-        <w:tab/>
-      </w:r>
-      <w:r>
-        <w:rPr>
-          <w:rFonts w:hint="eastAsia"/>
-        </w:rPr>
-        <w:tab/>
-      </w:r>
-      <w:r>
-        <w:rPr>
-          <w:rFonts w:hint="eastAsia"/>
-        </w:rPr>
-        <w:t>游戏协议目录</w:t>
-      </w:r>
-    </w:p>
-    <w:p>
-      <w:r>
-        <w:rPr>
-          <w:rFonts w:hint="eastAsia"/>
-        </w:rPr>
-        <w:tab/>
-      </w:r>
-      <w:r>
-        <w:rPr>
-          <w:rFonts w:hint="eastAsia"/>
-        </w:rPr>
-        <w:t>+dbdata</w:t>
-      </w:r>
-      <w:r>
-        <w:rPr>
-          <w:rFonts w:hint="eastAsia"/>
-        </w:rPr>
-        <w:tab/>
-      </w:r>
-      <w:r>
-        <w:rPr>
-          <w:rFonts w:hint="eastAsia"/>
-        </w:rPr>
-        <w:tab/>
-      </w:r>
-      <w:r>
-        <w:rPr>
-          <w:rFonts w:hint="eastAsia"/>
-        </w:rPr>
-        <w:tab/>
-      </w:r>
-      <w:r>
-        <w:rPr>
-          <w:rFonts w:hint="eastAsia"/>
-        </w:rPr>
-        <w:tab/>
-      </w:r>
-      <w:r>
-        <w:rPr>
-          <w:rFonts w:hint="eastAsia"/>
-        </w:rPr>
-        <w:t>db数据及配置文件所在目录</w:t>
-      </w:r>
-    </w:p>
-    <w:p>
-      <w:r>
-        <w:rPr>
-          <w:rFonts w:hint="eastAsia"/>
-        </w:rPr>
-        <w:tab/>
-      </w:r>
-      <w:r>
-        <w:rPr>
-          <w:rFonts w:hint="eastAsia"/>
-        </w:rPr>
-        <w:t xml:space="preserve">+client </w:t>
-      </w:r>
-      <w:r>
-        <w:rPr>
-          <w:rFonts w:hint="eastAsia"/>
-        </w:rPr>
-        <w:tab/>
-      </w:r>
-      <w:r>
-        <w:rPr>
-          <w:rFonts w:hint="eastAsia"/>
-        </w:rPr>
-        <w:tab/>
-      </w:r>
-      <w:r>
-        <w:rPr>
-          <w:rFonts w:hint="eastAsia"/>
-        </w:rPr>
-        <w:tab/>
-      </w:r>
-      <w:r>
-        <w:rPr>
-          <w:rFonts w:hint="eastAsia"/>
-        </w:rPr>
-        <w:tab/>
-      </w:r>
-      <w:r>
-        <w:rPr>
-          <w:rFonts w:hint="eastAsia"/>
-        </w:rPr>
-        <w:t>简易客户端（自行考虑是否检出）</w:t>
-      </w:r>
-    </w:p>
-    <w:p/>
-    <w:p>
-      <w:r>
-        <w:rPr>
-          <w:rFonts w:hint="eastAsia"/>
-        </w:rPr>
-        <w:tab/>
-      </w:r>
-      <w:r>
-        <w:rPr>
-          <w:rFonts w:hint="eastAsia"/>
-        </w:rPr>
-        <w:t>$workdir目录详细构成建《目录说明.txt》</w:t>
-      </w:r>
-    </w:p>
-    <w:p>
-      <w:pPr>
-        <w:pStyle w:val="3"/>
-      </w:pPr>
-      <w:r>
-        <w:rPr>
-          <w:rFonts w:hint="eastAsia"/>
-        </w:rPr>
-        <w:t>API文档</w:t>
-      </w:r>
+      <w:pPr>
+        <w:ind w:firstLine="420" w:firstLineChars="0"/>
+        <w:rPr>
+          <w:rFonts w:hint="eastAsia"/>
+          <w:lang w:val="en-US" w:eastAsia="zh-CN"/>
+        </w:rPr>
+      </w:pPr>
+    </w:p>
+    <w:p>
+      <w:pPr>
+        <w:ind w:firstLine="420" w:firstLineChars="0"/>
+        <w:rPr>
+          <w:rFonts w:hint="eastAsia"/>
+          <w:lang w:val="en-US" w:eastAsia="zh-CN"/>
+        </w:rPr>
+      </w:pPr>
+    </w:p>
+    <w:p>
+      <w:pPr>
+        <w:ind w:firstLine="420" w:firstLineChars="0"/>
+        <w:rPr>
+          <w:rFonts w:hint="eastAsia"/>
+          <w:lang w:val="en-US" w:eastAsia="zh-CN"/>
+        </w:rPr>
+      </w:pPr>
+    </w:p>
+    <w:p>
+      <w:pPr>
+        <w:ind w:firstLine="420" w:firstLineChars="0"/>
+        <w:rPr>
+          <w:rFonts w:hint="eastAsia"/>
+          <w:lang w:val="en-US" w:eastAsia="zh-CN"/>
+        </w:rPr>
+      </w:pPr>
+    </w:p>
+    <w:p>
+      <w:pPr>
+        <w:ind w:firstLine="420" w:firstLineChars="0"/>
+        <w:rPr>
+          <w:rFonts w:hint="eastAsia"/>
+          <w:lang w:val="en-US" w:eastAsia="zh-CN"/>
+        </w:rPr>
+      </w:pPr>
+    </w:p>
+    <w:p>
+      <w:pPr>
+        <w:ind w:firstLine="420" w:firstLineChars="0"/>
+        <w:rPr>
+          <w:rFonts w:hint="eastAsia"/>
+          <w:lang w:val="en-US" w:eastAsia="zh-CN"/>
+        </w:rPr>
+      </w:pPr>
+    </w:p>
+    <w:p>
+      <w:pPr>
+        <w:ind w:firstLine="420" w:firstLineChars="0"/>
+        <w:rPr>
+          <w:rFonts w:hint="eastAsia"/>
+          <w:lang w:val="en-US" w:eastAsia="zh-CN"/>
+        </w:rPr>
+      </w:pPr>
+    </w:p>
+    <w:p>
+      <w:pPr>
+        <w:ind w:firstLine="420" w:firstLineChars="0"/>
+        <w:rPr>
+          <w:rFonts w:hint="eastAsia"/>
+          <w:lang w:val="en-US" w:eastAsia="zh-CN"/>
+        </w:rPr>
+      </w:pPr>
     </w:p>
     <w:sectPr>
       <w:pgSz w:w="11906" w:h="16838"/>
@@ -6111,7 +6961,7 @@
     <w:lsdException w:qFormat="1" w:unhideWhenUsed="0" w:uiPriority="0" w:semiHidden="0" w:name="Normal"/>
     <w:lsdException w:qFormat="1" w:unhideWhenUsed="0" w:uiPriority="9" w:semiHidden="0" w:name="heading 1"/>
     <w:lsdException w:qFormat="1" w:uiPriority="9" w:semiHidden="0" w:name="heading 2"/>
-    <w:lsdException w:unhideWhenUsed="0" w:uiPriority="0" w:semiHidden="0" w:name="heading 3"/>
+    <w:lsdException w:qFormat="1" w:unhideWhenUsed="0" w:uiPriority="0" w:semiHidden="0" w:name="heading 3"/>
     <w:lsdException w:qFormat="1" w:uiPriority="9" w:semiHidden="0" w:name="heading 4"/>
     <w:lsdException w:qFormat="1" w:uiPriority="9" w:semiHidden="0" w:name="heading 5"/>
     <w:lsdException w:qFormat="1" w:uiPriority="9" w:name="heading 6"/>
@@ -6173,7 +7023,7 @@
     <w:lsdException w:qFormat="1" w:unhideWhenUsed="0" w:uiPriority="10" w:semiHidden="0" w:name="Title"/>
     <w:lsdException w:uiPriority="99" w:name="Closing"/>
     <w:lsdException w:uiPriority="99" w:name="Signature"/>
-    <w:lsdException w:uiPriority="1" w:name="Default Paragraph Font"/>
+    <w:lsdException w:qFormat="1" w:uiPriority="1" w:name="Default Paragraph Font"/>
     <w:lsdException w:uiPriority="99" w:name="Body Text"/>
     <w:lsdException w:uiPriority="99" w:name="Body Text Indent"/>
     <w:lsdException w:uiPriority="99" w:name="List Continue"/>
@@ -6211,7 +7061,7 @@
     <w:lsdException w:uiPriority="99" w:name="HTML Sample"/>
     <w:lsdException w:uiPriority="99" w:name="HTML Typewriter"/>
     <w:lsdException w:uiPriority="99" w:name="HTML Variable"/>
-    <w:lsdException w:uiPriority="99" w:name="Normal Table"/>
+    <w:lsdException w:qFormat="1" w:uiPriority="99" w:name="Normal Table"/>
     <w:lsdException w:uiPriority="99" w:name="annotation subject"/>
     <w:lsdException w:uiPriority="99" w:name="Table Simple 1"/>
     <w:lsdException w:uiPriority="99" w:name="Table Simple 2"/>
@@ -6255,7 +7105,7 @@
     <w:lsdException w:uiPriority="99" w:name="Table Web 1"/>
     <w:lsdException w:uiPriority="99" w:name="Table Web 2"/>
     <w:lsdException w:uiPriority="99" w:name="Table Web 3"/>
-    <w:lsdException w:uiPriority="99" w:name="Balloon Text"/>
+    <w:lsdException w:qFormat="1" w:uiPriority="99" w:name="Balloon Text"/>
     <w:lsdException w:unhideWhenUsed="0" w:uiPriority="59" w:semiHidden="0" w:name="Table Grid"/>
     <w:lsdException w:uiPriority="99" w:name="Table Theme"/>
     <w:lsdException w:unhideWhenUsed="0" w:uiPriority="60" w:semiHidden="0" w:name="Light Shading"/>
@@ -6421,6 +7271,7 @@
     <w:name w:val="heading 3"/>
     <w:next w:val="1"/>
     <w:link w:val="19"/>
+    <w:qFormat/>
     <w:uiPriority w:val="0"/>
     <w:pPr>
       <w:keepNext/>
@@ -6491,12 +7342,14 @@
     <w:name w:val="Default Paragraph Font"/>
     <w:semiHidden/>
     <w:unhideWhenUsed/>
+    <w:qFormat/>
     <w:uiPriority w:val="1"/>
   </w:style>
   <w:style w:type="table" w:default="1" w:styleId="17">
     <w:name w:val="Normal Table"/>
     <w:semiHidden/>
     <w:unhideWhenUsed/>
+    <w:qFormat/>
     <w:uiPriority w:val="99"/>
     <w:tblPr>
       <w:tblLayout w:type="fixed"/>
@@ -6533,6 +7386,7 @@
     <w:link w:val="22"/>
     <w:semiHidden/>
     <w:unhideWhenUsed/>
+    <w:qFormat/>
     <w:uiPriority w:val="99"/>
     <w:rPr>
       <w:sz w:val="18"/>
@@ -6743,6 +7597,7 @@
     <w:basedOn w:val="14"/>
     <w:link w:val="8"/>
     <w:semiHidden/>
+    <w:qFormat/>
     <w:uiPriority w:val="99"/>
     <w:rPr>
       <w:sz w:val="18"/>
@@ -6766,6 +7621,7 @@
     <w:name w:val="标题 4 Char"/>
     <w:basedOn w:val="14"/>
     <w:link w:val="5"/>
+    <w:qFormat/>
     <w:uiPriority w:val="9"/>
     <w:rPr>
       <w:rFonts w:asciiTheme="majorHAnsi" w:hAnsiTheme="majorHAnsi" w:eastAsiaTheme="majorEastAsia" w:cstheme="majorBidi"/>
